--- a/Nalanda_Common_spell/08-Kamalashila/work_collated_docx/359763E9_format_namgyal.docx
+++ b/Nalanda_Common_spell/08-Kamalashila/work_collated_docx/359763E9_format_namgyal.docx
@@ -613,10 +613,7 @@
         <w:footnoteReference w:id="86"/>
       </w:r>
       <w:r>
-        <w:t xml:space="preserve"> </w:t>
-      </w:r>
-      <w:r>
-        <w:t xml:space="preserve">བདག་གི་དོན་དང་</w:t>
+        <w:t xml:space="preserve"> །​བདག་གི་དོན་དང་</w:t>
       </w:r>
       <w:r>
         <w:rPr>
@@ -805,7 +802,7 @@
         <w:footnoteReference w:id="107"/>
       </w:r>
       <w:r>
-        <w:t xml:space="preserve">བཤད་པ་ལ་མ་ཡིན་ཏེ། དེ་དག་དེར་མི་འཇུག་པའི་ཕྱིར་རོ། །​དགེ་སློང་གི་དགེ་འདུན་ནི་རབ་ཏུ་བྱུང་བར་འདྲ་བ་དང་། བྱ་བ་བྱས་པ་དང་། བདག་གི་དོན་ལྷུར་ལེན་པས་རྟག་ཏུ་བཅོམ་ལྡན་འདས་ཀྱི་ཞ་འབྲིང་བྱེད་པ་དང་། རབ་ཏུ་བྱུང་བ་རྣམས་ལ་གུས་པ་བྱ་བར་བརྗོད་པའི་ཕྱིར་གོང་དུ་བསྟན་ཏོ། འདི་ལྟ་སྟེ་ཞེས་བྱ་བ་ལ་སོགས་པས་བྱང་ཆུབ་སེམས་དཔའ་རྣམས་ཀྱི་མིང་བརྗོད་པ་ནི་དེ་དག་མཐུ་ཆེན་པོར་གྲགས་པ་དང་། མདོ་སྡེ་ཡང་དེ་དག་གི་ཕྱིར་</w:t>
+        <w:t xml:space="preserve">བཤད་པ་ལ་མ་ཡིན་ཏེ། དེ་དག་དེར་མི་འཇུག་པའི་ཕྱིར་རོ། །​དགེ་སློང་གི་དགེ་འདུན་ནི་རབ་ཏུ་བྱུང་བར་འདྲ་བ་དང་། བྱ་བ་བྱས་པ་དང་། བདག་གི་དོན་ལྷུར་ལེན་པས་རྟག་ཏུ་བཅོམ་ལྡན་འདས་ཀྱི་ཞ་འབྲིང་བྱེད་པ་དང་། རབ་ཏུ་བྱུང་བ་རྣམས་ལ་གུས་པ་བྱ་བར་བརྗོད་པའི་ཕྱིར་གོང་དུ་བསྟན་ཏོ། །​འདི་ལྟ་སྟེ་ཞེས་བྱ་བ་ལ་སོགས་པས་བྱང་ཆུབ་སེམས་དཔའ་རྣམས་ཀྱི་མིང་བརྗོད་པ་ནི་དེ་དག་མཐུ་ཆེན་པོར་གྲགས་པ་དང་། མདོ་སྡེ་ཡང་དེ་དག་གི་ཕྱིར་</w:t>
       </w:r>
       <w:r>
         <w:rPr>
@@ -841,7 +838,7 @@
         <w:footnoteReference w:id="111"/>
       </w:r>
       <w:r>
-        <w:t xml:space="preserve">རྣམ་པར་མི་རྟོག་སྟེ། ལོག་པར་རྟོག་པ་སྤངས་པའི་ཕྱིར་རོ། །​འདི་ལ་འདིས་རྣམ་པར་མ་བརྟགས་པས་ན་རྣམ་པར་མི་རྟོག་པ་སྟེ། དེ་བཞིན་ཉིད་དང་། ཡང་དག་པའི་ཡེ་ཤེས་སོ། །​དེས་དེ་ཐོབ་པས།སྣང་ཞིང་གསལ་བས་ན་རྣམ་པར་མི་རྟོག་སྣང་བའོ། །​རྣམ་པར་མི་རྟོག་པ་ནི་ཟླ་བ་བཞིན་དུ་བསིལ་བར་བྱེད་པས་ན་རྣམ་པར་མི་རྟོག་ཟླ་བའོ། །​རྣམ་པར་མི་རྟོག་པའི་ཡེ་ཤེས་ལ་དབང་ཐོབ་པའི་ཕྱིར་དེ་ལ་དཔའ་བས་ན་རྣམ་པར་རྟོག་མེད་དཔའ་བའོ། །​རྣམ་པར་མི་རྟོག་པའི་དབང་དུ་བྱས་ནས་རྣམ་པར་མི་རྟོག་པའི་ཆོས་ཐེག་པ་ཆེན་པོ་དེས་མངོན་སུམ་དང་བརྒྱུད་དེ་བཤད་པའི་ཕྱིར་དེ་སྟོན་པ་ལ་མཁས་པ་གང་ཡིན་པ་དེ་ལ་དེ་སྐད་ཅེས་བྱའོ། །​རྣམ་པར་རྟོག་མེད་ངོ་བོ་ཉིད། །​ཅེས་བྱ་བ་ནི་རྣམ་པར་མི་རྟོག་པའི་ཡེ་ཤེས་ཀྱི་བདག་ཉིད་དུ་གྱུར་པའི་</w:t>
+        <w:t xml:space="preserve">རྣམ་པར་མི་རྟོག་སྟེ། ལོག་པར་རྟོག་པ་སྤངས་པའི་ཕྱིར་རོ། །​འདི་ལ་འདིས་རྣམ་པར་མ་བརྟགས་པས་ན་རྣམ་པར་མི་རྟོག་པ་སྟེ། དེ་བཞིན་ཉིད་དང་། ཡང་དག་པའི་ཡེ་ཤེས་སོ། །​དེས་དེ་ཐོབ་པས། སྣང་ཞིང་གསལ་བས་ན་རྣམ་པར་མི་རྟོག་སྣང་བའོ། །​རྣམ་པར་མི་རྟོག་པ་ནི་ཟླ་བ་བཞིན་དུ་བསིལ་བར་བྱེད་པས་ན་རྣམ་པར་མི་རྟོག་ཟླ་བའོ། །​རྣམ་པར་མི་རྟོག་པའི་ཡེ་ཤེས་ལ་དབང་ཐོབ་པའི་ཕྱིར་དེ་ལ་དཔའ་བས་ན་རྣམ་པར་རྟོག་མེད་དཔའ་བའོ། །​རྣམ་པར་མི་རྟོག་པའི་དབང་དུ་བྱས་ནས་རྣམ་པར་མི་རྟོག་པའི་ཆོས་ཐེག་པ་ཆེན་པོ་དེས་མངོན་སུམ་དང་བརྒྱུད་དེ་བཤད་པའི་ཕྱིར་དེ་སྟོན་པ་ལ་མཁས་པ་གང་ཡིན་པ་དེ་ལ་དེ་སྐད་ཅེས་བྱའོ། །​རྣམ་པར་རྟོག་མེད་ངོ་བོ་ཉིད། །​ཅེས་བྱ་བ་ནི་རྣམ་པར་མི་རྟོག་པའི་ཡེ་ཤེས་ཀྱི་བདག་ཉིད་དུ་གྱུར་པའི་</w:t>
       </w:r>
       <w:r>
         <w:rPr>
@@ -1228,7 +1225,7 @@
         <w:footnoteReference w:id="154"/>
       </w:r>
       <w:r>
-        <w:t xml:space="preserve">ནི་མི་རུང་ངོ་སྙམ་དུ་སེམས་པའི་བསམ་པས་དེ་དག་ཇི་ལྟར་སྤང་ཞེས་འདྲི་བའི་ལན་དུ་འདིར།མངོན་དུ་ཞེས་བྱ་བ་ལ་སོགས་པ་གསུངས་ཏེ། མངོན་དུ་ཞེས་བྱ་བའི་བཤད་པ་ནི་སྣང་བར་འགྱུར་བ་ཞེས་བྱ་བའོ། །​གང་གི་ཚེ་སྣང་བར་འགྱུར་བས་མངོན་དུ་འགྱུར་བ་དེའི་ཚེ་ཡིད་ལ་མི་བྱེད་པས་སྤང་བར་བྱའོ། །​འདིར་ཡིད་ལ་མི་བྱེད་པ་ནི་ཡིད་ལ་བྱེད་པ་མེད་པ་ཙམ་ནི་མ་ཡིན་ཏེ། མེད་པ་ནི་དངོས་པོ་མེད་པས་གང་གི་རྒྱུའི་དངོས་པོར་ཡང་མི་འཐད་པའི་ཕྱིར་རོ། །​ཡང་དག་པར་སོ་སོར་རྟོག་པ་མེད་པར་ནི་སྣང་བར་གྱུར་པའི་གཟུགས་ལ་སོགས་པའི་མཚན་མ་རྣམས་ཡིད་ལ་</w:t>
+        <w:t xml:space="preserve">ནི་མི་རུང་ངོ་སྙམ་དུ་སེམས་པའི་བསམ་པས་དེ་དག་ཇི་ལྟར་སྤང་ཞེས་འདྲི་བའི་ལན་དུ་འདིར། མངོན་དུ་ཞེས་བྱ་བ་ལ་སོགས་པ་གསུངས་ཏེ། མངོན་དུ་ཞེས་བྱ་བའི་བཤད་པ་ནི་སྣང་བར་འགྱུར་བ་ཞེས་བྱ་བའོ། །​གང་གི་ཚེ་སྣང་བར་འགྱུར་བས་མངོན་དུ་འགྱུར་བ་དེའི་ཚེ་ཡིད་ལ་མི་བྱེད་པས་སྤང་བར་བྱའོ། །​འདིར་ཡིད་ལ་མི་བྱེད་པ་ནི་ཡིད་ལ་བྱེད་པ་མེད་པ་ཙམ་ནི་མ་ཡིན་ཏེ། མེད་པ་ནི་དངོས་པོ་མེད་པས་གང་གི་རྒྱུའི་དངོས་པོར་ཡང་མི་འཐད་པའི་ཕྱིར་རོ། །​ཡང་དག་པར་སོ་སོར་རྟོག་པ་མེད་པར་ནི་སྣང་བར་གྱུར་པའི་གཟུགས་ལ་སོགས་པའི་མཚན་མ་རྣམས་ཡིད་ལ་</w:t>
       </w:r>
       <w:r>
         <w:rPr>
@@ -1237,7 +1234,7 @@
         <w:footnoteReference w:id="155"/>
       </w:r>
       <w:r>
-        <w:t xml:space="preserve">བྱེད་པར་མི་ནུས་པའི་ཕྱིར་རོ། །​ཡིད་ལ་བྱེད་པ་དེ་ལས་གཞན་ཡིད་ལ་མི་བྱེད་པ་ཡང་མ་ཡིན་ཏེ། གཟུགས་ལ་སོགས་པ་གཞན་གང་ཅི་ཡང་རུང་བ་དག་ཀྱང་ཡིད་ལ་མི་བྱེད་པར་ཐལ་བར་འགྱུར་བའི་ཕྱིར་ཏེ། དེ་དག་གི་གཉེན་པོ་ནི་མ་ཡིན་ནོ། །​དེ་ལྟ་བས་ན་ཡིད་ལ་བྱེད་པ་དེ་དང་མི་མཐུན་པ་ཡང་དག་པར་སོ་སོར་རྟོག་པའི་མཚན་ཉིད་ཡིད་ལ་མི་བྱེད་པ་གང་ཡིན་པ་དེ་ཉིད་ཡིད་ལ་མི་བྱེད་པར་དགོངས་ཏེ།མི་མཐུན་པའི་དོན་གྱི་</w:t>
+        <w:t xml:space="preserve">བྱེད་པར་མི་ནུས་པའི་ཕྱིར་རོ། །​ཡིད་ལ་བྱེད་པ་དེ་ལས་གཞན་ཡིད་ལ་མི་བྱེད་པ་ཡང་མ་ཡིན་ཏེ། གཟུགས་ལ་སོགས་པ་གཞན་གང་ཅི་ཡང་རུང་བ་དག་ཀྱང་ཡིད་ལ་མི་བྱེད་པར་ཐལ་བར་འགྱུར་བའི་ཕྱིར་ཏེ། དེ་དག་གི་གཉེན་པོ་ནི་མ་ཡིན་ནོ། །​དེ་ལྟ་བས་ན་ཡིད་ལ་བྱེད་པ་དེ་དང་མི་མཐུན་པ་ཡང་དག་པར་སོ་སོར་རྟོག་པའི་མཚན་ཉིད་ཡིད་ལ་མི་བྱེད་པ་གང་ཡིན་པ་དེ་ཉིད་ཡིད་ལ་མི་བྱེད་པར་དགོངས་ཏེ། མི་མཐུན་པའི་དོན་གྱི་</w:t>
       </w:r>
       <w:r>
         <w:rPr>
@@ -1663,7 +1660,7 @@
         <w:footnoteReference w:id="201"/>
       </w:r>
       <w:r>
-        <w:t xml:space="preserve">ནི་མ་ཡིན་ཏེ།དེ་ལ་མི་སྲིད་པའི་ཕྱིར་རོ། །​འདི་ལྟ་སྟེ། རང་གི་མཚན་ཉིད་ལ་དཔྱོད་པའམ་ཞེས་བྱ་བ་ནི། ས་ལ་སོགས་པ་རང་གི་མཚན་ཉིད་ཀྱི་དངོས་པོར་གྱུར་པ་ནི་ཡོད་པ་ཉིད་དོ་ཞེས་རྟོག་པ་འམ། འདི་དག་སོ་སོ་རང་གི་མཚན་ཉིད་ལ་རྟོག་པའོ།</w:t>
+        <w:t xml:space="preserve">ནི་མ་ཡིན་ཏེ། དེ་ལ་མི་སྲིད་པའི་ཕྱིར་རོ། །​འདི་ལྟ་སྟེ། རང་གི་མཚན་ཉིད་ལ་དཔྱོད་པའམ་ཞེས་བྱ་བ་ནི། ས་ལ་སོགས་པ་རང་གི་མཚན་ཉིད་ཀྱི་དངོས་པོར་གྱུར་པ་ནི་ཡོད་པ་ཉིད་དོ་ཞེས་རྟོག་པ་འམ། འདི་དག་སོ་སོ་རང་གི་མཚན་ཉིད་ལ་རྟོག་པའོ།</w:t>
       </w:r>
       <w:r>
         <w:rPr>
@@ -1717,7 +1714,7 @@
         <w:footnoteReference w:id="207"/>
       </w:r>
       <w:r>
-        <w:t xml:space="preserve">བྱིན་གྱི་རླབས་ཀྱང་ཡང་དག་པར་ཤེས་པ་དང་།འཇིག་རྟེན་གྱི་ཁམས་བརྒྱ་གཡོ་བར་བྱེད་པ་དང་། ཞིང་བརྒྱར་འགྲོ་བར་བྱེད་པ་དང་། འཇིག་རྟེན་གྱི་ཁམས་བརྒྱ་སྣང་བར་བྱེད་པ་དང་། སེམས་ཅན་བརྒྱ་ཡོངས་སུ་སྨིན་པར་བྱེད་པ་དང་། བསྐལ་པ་བརྒྱར་གནས་པར་བྱེད་པ་དང་། སྔོན་གྱི་མཐའ་དང་ཕྱི་མའི་མཐའི་བསྐལ་པ་བརྒྱ་ལ་འཇུག་པ་དང་། ཆོས་ཀྱི་སྒོ་བརྒྱ་འབྱེད་པ་དང་། ལུས་བརྒྱ་ཀུན་དུ་སྟོན་པ་དང་། ལུས་རེ་རེ་ལ་ཡང་བྱང་ཆུབ་སེམས་དཔའི་འཁོར་བརྒྱ་བརྒྱ་ཀུན་དུ་སྟོན་པའི་བརྩོན་འགྲུས་རྣམ་པ་</w:t>
+        <w:t xml:space="preserve">བྱིན་གྱི་རླབས་ཀྱང་ཡང་དག་པར་ཤེས་པ་དང་། འཇིག་རྟེན་གྱི་ཁམས་བརྒྱ་གཡོ་བར་བྱེད་པ་དང་། ཞིང་བརྒྱར་འགྲོ་བར་བྱེད་པ་དང་། འཇིག་རྟེན་གྱི་ཁམས་བརྒྱ་སྣང་བར་བྱེད་པ་དང་། སེམས་ཅན་བརྒྱ་ཡོངས་སུ་སྨིན་པར་བྱེད་པ་དང་། བསྐལ་པ་བརྒྱར་གནས་པར་བྱེད་པ་དང་། སྔོན་གྱི་མཐའ་དང་ཕྱི་མའི་མཐའི་བསྐལ་པ་བརྒྱ་ལ་འཇུག་པ་དང་། ཆོས་ཀྱི་སྒོ་བརྒྱ་འབྱེད་པ་དང་། ལུས་བརྒྱ་ཀུན་དུ་སྟོན་པ་དང་། ལུས་རེ་རེ་ལ་ཡང་བྱང་ཆུབ་སེམས་དཔའི་འཁོར་བརྒྱ་བརྒྱ་ཀུན་དུ་སྟོན་པའི་བརྩོན་འགྲུས་རྣམ་པ་</w:t>
       </w:r>
       <w:r>
         <w:rPr>
@@ -1876,7 +1873,7 @@
         <w:footnoteReference w:id="224"/>
       </w:r>
       <w:r>
-        <w:t xml:space="preserve">སྟོང་པ་ཉིད་ཀྱི་བསམ་གཏན་སྒྲུབ་པར་འགྱུར་ཏེ། འཕགས་པ་གཙུག་ན་རིན་པོ་ཆེ་ལས། དེ་བྱམས་པ་ཆེན་པོའི་གོ་བགོས་ནས་སྙིང་རྗེ་ཆེན་པོའི་གནས་ལ་རབ་ཏུ་གནས་ཏེ། རྣམ་པ་ཐམས་ཅད་ཀྱི་མཆོག་དང་ལྡན་པའི་སྟོང་པ་ཉིད་མངོན་པར་སྒྲུབ་པའི་བསམ་གཏན་ལ་བསམ་གཏན་དུ་བྱེད་དོ། །​རྣམ་པ་ཐམས་ཅད་ཀྱི་མཆོག་དང་ལྡན་པའི་སྟོང་པ་ཉིད་དེ་གང་ཞེ་ན། གང་སྦྱིན་པ་དང་མ་བྲལ་བ། ཚུལ་ཁྲིམས་དང་མ་བྲལ་བ། བཟོད་པ་དང་མ་བྲལ་བ། བརྩོན་འགྲུས་དང་མ་བྲལ་བ།བསམ་གཏན་དང་མ་བྲལ་བ། ཤེས་རབ་དང་མ་བྲལ་བ། ཐབས་དང་མ་བྲལ་བ་ལ་སོགས་པ་ཇི་སྐད་གསུངས་པ་</w:t>
+        <w:t xml:space="preserve">སྟོང་པ་ཉིད་ཀྱི་བསམ་གཏན་སྒྲུབ་པར་འགྱུར་ཏེ། འཕགས་པ་གཙུག་ན་རིན་པོ་ཆེ་ལས། དེ་བྱམས་པ་ཆེན་པོའི་གོ་བགོས་ནས་སྙིང་རྗེ་ཆེན་པོའི་གནས་ལ་རབ་ཏུ་གནས་ཏེ། རྣམ་པ་ཐམས་ཅད་ཀྱི་མཆོག་དང་ལྡན་པའི་སྟོང་པ་ཉིད་མངོན་པར་སྒྲུབ་པའི་བསམ་གཏན་ལ་བསམ་གཏན་དུ་བྱེད་དོ། །​རྣམ་པ་ཐམས་ཅད་ཀྱི་མཆོག་དང་ལྡན་པའི་སྟོང་པ་ཉིད་དེ་གང་ཞེ་ན། གང་སྦྱིན་པ་དང་མ་བྲལ་བ། ཚུལ་ཁྲིམས་དང་མ་བྲལ་བ། བཟོད་པ་དང་མ་བྲལ་བ། བརྩོན་འགྲུས་དང་མ་བྲལ་བ། བསམ་གཏན་དང་མ་བྲལ་བ། ཤེས་རབ་དང་མ་བྲལ་བ། ཐབས་དང་མ་བྲལ་བ་ལ་སོགས་པ་ཇི་སྐད་གསུངས་པ་</w:t>
       </w:r>
       <w:r>
         <w:rPr>
@@ -2128,7 +2125,7 @@
         <w:footnoteReference w:id="252"/>
       </w:r>
       <w:r>
-        <w:t xml:space="preserve">ཤེས་པ་འབྱུང་བས་སྒྱུ་མ་ལ་སོགས་པ་ཤེས་པའི་ངོ་བོར་བདེན་པར་གྱུར་ན། གཞན་གྱི་རྣམ་པར་གཞན་འབྱུང་བར་ནི་མི་རིགས་ཏེ། དེ་ཉིད་དང་གཞན་གཉིས་ནི་འགལ་བའི་ཕྱིར་རོ། །​གཉིས་སུ་མེད་པའི་ཡེ་ཤེས་ནི་གཉིས་ཀྱི་རྣམ་པར་འབྱུང་བར་མི་འགྱུར་ཏེ་ཡང་དག་པ་མ་ཡིན་པ་གཉིས་གཅིག་ན་འགལ་བའི་ཕྱིར་རོ། །​མ་བྱུང་བ་ལས་འབྱུང་ཞིང་བྱུང་ནས་ཀྱང་འཇིག་པར་མི་འགྱུར་ཏེ། གཅིག་ལ་ཡོད་པ་དང་མེད་པ་གཉིས་རིམ་གྱིས་ན་ཡང་འགལ་བའི་ཕྱིར་རོ། དེ་སྐད་དུ། རང་བཞིན་ལ་ནི་ཡོད་པ་དང་། །​མེད་པ་རིགས་པ་མ་ཡིན་ཏེ། །​ཕན་ཚུན་དུ་ནི་འགལ་བ་</w:t>
+        <w:t xml:space="preserve">ཤེས་པ་འབྱུང་བས་སྒྱུ་མ་ལ་སོགས་པ་ཤེས་པའི་ངོ་བོར་བདེན་པར་གྱུར་ན། གཞན་གྱི་རྣམ་པར་གཞན་འབྱུང་བར་ནི་མི་རིགས་ཏེ། དེ་ཉིད་དང་གཞན་གཉིས་ནི་འགལ་བའི་ཕྱིར་རོ། །​གཉིས་སུ་མེད་པའི་ཡེ་ཤེས་ནི་གཉིས་ཀྱི་རྣམ་པར་འབྱུང་བར་མི་འགྱུར་ཏེ་ཡང་དག་པ་མ་ཡིན་པ་གཉིས་གཅིག་ན་འགལ་བའི་ཕྱིར་རོ། །​མ་བྱུང་བ་ལས་འབྱུང་ཞིང་བྱུང་ནས་ཀྱང་འཇིག་པར་མི་འགྱུར་ཏེ། གཅིག་ལ་ཡོད་པ་དང་མེད་པ་གཉིས་རིམ་གྱིས་ན་ཡང་འགལ་བའི་ཕྱིར་རོ། །​དེ་སྐད་དུ། རང་བཞིན་ལ་ནི་ཡོད་པ་དང་། །​མེད་པ་རིགས་པ་མ་ཡིན་ཏེ། །​ཕན་ཚུན་དུ་ནི་འགལ་བ་</w:t>
       </w:r>
       <w:r>
         <w:rPr>
@@ -2518,7 +2515,7 @@
         <w:footnoteReference w:id="295"/>
       </w:r>
       <w:r>
-        <w:t xml:space="preserve">དོན་དམ་པར་དཔྱད་ན།རྣལ་འབྱོར་པས་གཟུགས་མི་དམིགས་ཏེ། གཟུགས་སུ་སྣང་བའི་རྣམ་པར་རིག་པ་ཡང་མི་དམིགས་པ་དེའི་ཕྱིར་འདི་ལ་སྒྲོ་འདོགས་པར་མི་བྱེད་དོ་ཞེས་བྱ་བ་ཚིག་གི་རྗེས་སོ། །​སྐུར་བའི་མཐའ་ལ་ཡང་མངོན་པར་ཞེན་པ་མེད་དོ། །​འདི་ལྟར་རྣམ་པར་རིག་པ་ཐམས་ཅད་ཀྱི་ཐམས་ཅད་དུ་ཆུད་གསོན་པ་ནི་མ་ཡིན་ནོ་ཞེས་བྱ་བ་སྟེ། གཟུགས་ལ་སོགས་པའི་རྣམ་པར་རིག་པ་ཆུད་མི་གཟོན་</w:t>
+        <w:t xml:space="preserve">དོན་དམ་པར་དཔྱད་ན། རྣལ་འབྱོར་པས་གཟུགས་མི་དམིགས་ཏེ། གཟུགས་སུ་སྣང་བའི་རྣམ་པར་རིག་པ་ཡང་མི་དམིགས་པ་དེའི་ཕྱིར་འདི་ལ་སྒྲོ་འདོགས་པར་མི་བྱེད་དོ་ཞེས་བྱ་བ་ཚིག་གི་རྗེས་སོ། །​སྐུར་བའི་མཐའ་ལ་ཡང་མངོན་པར་ཞེན་པ་མེད་དོ། །​འདི་ལྟར་རྣམ་པར་རིག་པ་ཐམས་ཅད་ཀྱི་ཐམས་ཅད་དུ་ཆུད་གསོན་པ་ནི་མ་ཡིན་ནོ་ཞེས་བྱ་བ་སྟེ། གཟུགས་ལ་སོགས་པའི་རྣམ་པར་རིག་པ་ཆུད་མི་གཟོན་</w:t>
       </w:r>
       <w:r>
         <w:rPr>
@@ -2581,7 +2578,7 @@
         <w:footnoteReference w:id="302"/>
       </w:r>
       <w:r>
-        <w:t xml:space="preserve">དག་པར་རྗེས་སུ་མི་མཐོང་ཞེས་བྱ་བ་ནི། རྣམ་པར་རིག་པ་དེ་ཉིད་ལ་ཆོས་དང་གང་ཟག་མེད་པའི་མཚན་ཉིད་ནི་ཆོས་ཀྱི་དབྱིངས་ཏེ། དེ་ཆོས་ཉིད་དུ་གདགས་པའི་ཕྱིར་ཆོས་དང་ཆོས་ཅན་དོན་དམ་པར་མི་འདྲ་བ་མེད་པས་ཤིན་ཏུ་མི་འདྲ་བ་ཡང་མ་ཡིན་ནོ། །​ཆོས་ཀྱི་དབྱིངས་དེ་དང་རྣམ་པར་རིག་པ་དེ་གཅིག་པར་ཡང་ཡང་དག་པར་རྗེས་སུ་མི་མཐོང་བ་ནི་ཐམས་ཅད་ལ་རྣམ་པར་རིག་པ་ལྟ་བུ་ཡིན་ན་ནི་དེ་ཡང་མངོན་སུམ་དུ་འགྱུར་བའི་སྐྱོན་དུ་འགྱུར་རོ། །​དེས་ན་ཐམས་ཅད་ཀྱིས་དེ་ཁོ་ན་མཐོང་བར་འགྱུར་བ་དང་། ཆོས་ཀྱི་དབྱིངས་བཞིན་དུ་རྣམ་པར་རིག་པ་ཡང་བདེན་པར་འགྱུར་བ་དང་། ཀུན་ནས་ཉོན་མོངས་པ་ཅན་མ་ཡིན་པའི་སྐྱོན་དུ་འགྱུར་བ་དང་། རྣམ་པར་རིག་པ་བཞིན་དུ་ཆོས་ཀྱི་དབྱིངས་དེ་ཡང་འདུས་བྱས་དང་། ཀུན་ནས་ཉོན་མོངས་པ་ཅན་ལ་སོགས་པའི་སྐྱོན་དུ་འགྱུར་བའི་ཕྱིར་རོ། །​ཆོས་ཀྱི་དབྱིངས་དང་རྣམ་པར་རིག་པ་གཉིས་ཐ་དད་པར་ཡང་ཡང་དག་པར་རྗེས་སུ་མི་མཐོང་པ་ནི།རྣམ་པར་རིག་པ་ཉིད་དུ་</w:t>
+        <w:t xml:space="preserve">དག་པར་རྗེས་སུ་མི་མཐོང་ཞེས་བྱ་བ་ནི། རྣམ་པར་རིག་པ་དེ་ཉིད་ལ་ཆོས་དང་གང་ཟག་མེད་པའི་མཚན་ཉིད་ནི་ཆོས་ཀྱི་དབྱིངས་ཏེ། དེ་ཆོས་ཉིད་དུ་གདགས་པའི་ཕྱིར་ཆོས་དང་ཆོས་ཅན་དོན་དམ་པར་མི་འདྲ་བ་མེད་པས་ཤིན་ཏུ་མི་འདྲ་བ་ཡང་མ་ཡིན་ནོ། །​ཆོས་ཀྱི་དབྱིངས་དེ་དང་རྣམ་པར་རིག་པ་དེ་གཅིག་པར་ཡང་ཡང་དག་པར་རྗེས་སུ་མི་མཐོང་བ་ནི་ཐམས་ཅད་ལ་རྣམ་པར་རིག་པ་ལྟ་བུ་ཡིན་ན་ནི་དེ་ཡང་མངོན་སུམ་དུ་འགྱུར་བའི་སྐྱོན་དུ་འགྱུར་རོ། །​དེས་ན་ཐམས་ཅད་ཀྱིས་དེ་ཁོ་ན་མཐོང་བར་འགྱུར་བ་དང་། ཆོས་ཀྱི་དབྱིངས་བཞིན་དུ་རྣམ་པར་རིག་པ་ཡང་བདེན་པར་འགྱུར་བ་དང་། ཀུན་ནས་ཉོན་མོངས་པ་ཅན་མ་ཡིན་པའི་སྐྱོན་དུ་འགྱུར་བ་དང་། རྣམ་པར་རིག་པ་བཞིན་དུ་ཆོས་ཀྱི་དབྱིངས་དེ་ཡང་འདུས་བྱས་དང་། ཀུན་ནས་ཉོན་མོངས་པ་ཅན་ལ་སོགས་པའི་སྐྱོན་དུ་འགྱུར་བའི་ཕྱིར་རོ། །​ཆོས་ཀྱི་དབྱིངས་དང་རྣམ་པར་རིག་པ་གཉིས་ཐ་དད་པར་ཡང་ཡང་དག་པར་རྗེས་སུ་མི་མཐོང་པ་ནི། རྣམ་པར་རིག་པ་ཉིད་དུ་</w:t>
       </w:r>
       <w:r>
         <w:rPr>
@@ -2617,7 +2614,7 @@
         <w:footnoteReference w:id="306"/>
       </w:r>
       <w:r>
-        <w:t xml:space="preserve">དག་པར་རྗེས་སུ་མི་མཐོང་བ་ནི། དེ་ལ་ཡོད་པའི་ངོ་བོ་གང་ཡང་མི་དམིགས་པའི་ཕྱིར་རོ། །​དངོས་པོ་མེད་པར་ཡང་ཡང་དག་པར་རྗེས་སུ་མི་མཐོང་བ་ནི་དངོས་པོ་མི་</w:t>
+        <w:t xml:space="preserve">དག་པར་རྗེས་སུ་མི་མཐོང་བ་ནི། དེ་ལ་ཡོད་པའི་ངོ་བོ་གང་ཡང་མི་དམིགས་པའི་ཕྱིར་རོ། །​དངོས་པོ་མེད་པར་ཡང་ཡང་དག་པར་རྗེས་སུ་</w:t>
       </w:r>
       <w:r>
         <w:rPr>
@@ -2626,13 +2623,22 @@
         <w:footnoteReference w:id="307"/>
       </w:r>
       <w:r>
+        <w:t xml:space="preserve">མི་མཐོང་བ་ནི་དངོས་པོ་མི་</w:t>
+      </w:r>
+      <w:r>
+        <w:rPr>
+          <w:rStyle w:val="FootnoteReference"/>
+        </w:rPr>
+        <w:footnoteReference w:id="308"/>
+      </w:r>
+      <w:r>
         <w:t xml:space="preserve">དམིགས་པའི་ཕྱིར་དེ་རྣམ་པར་བཅད་པས་འཐོབ་པ་དངོས་པོ་མེད་པའི་ངོ་བོ་ཡང་མེད་པའི་ཕྱིར་རོ། །​ཡོད་པ་ལས་གཞན་པ་ནི་མེད་པའི་མཚན་ཉིད་ཡིན་པས་ཡོད་པ་མ་གྲུབ་ན་དེ་ཡང་མ་གྲུབ་པ་ཉིད་དེ། དཔེར་ན། གལ་ཏེ་ཡོད་པ་མ་གྲུབ་ན། །​མེད་པ་འགྲུབ་པར་མི་འགྱུར་ཏེ། །​ཡོད་ལས་གཞན་པའི་དངོས་པོ་ནི། །​མེད་པའོ་ཞེས་སྐྱེ་བོ་སྨྲ། །​ཞེས་བཤད་པ་ལྟ་བུའོ། །​རྣམ་པར་རྟོག་པ་ཐམས་ཅད་ཀྱི་</w:t>
       </w:r>
       <w:r>
         <w:rPr>
           <w:rStyle w:val="FootnoteReference"/>
         </w:rPr>
-        <w:footnoteReference w:id="308"/>
+        <w:footnoteReference w:id="309"/>
       </w:r>
       <w:r>
         <w:t xml:space="preserve">གང་རྣམ་པར་མ་བརྟགས་པ་དེ་རྣམ་པར་མི་རྟོག་པའི་དབྱིངས་སོ་ཞེས་དེ་ལྟར་ལྟ་ན་ཡང་རྣམ་པར་རྟོག་པ་ལ་ཀུན་དུ་སྤྱོད་པ་སྟེ། དེ་ལྟ་བས་ན་དེ་ལྟར་ཡང་མི་བལྟའོ། །​རྣམ་པར་རྟོག་པ་ཐམས་ཅད་ཅེས་བྱ་བ་ནི་སྐྱེ་བ་མེད་པ་དང་འགག་པ་མེད་པ་ལ་སོགས་པར་རྣམ་པར་རྟོག་པ་རྣམས་ཀྱིས་སོ། །​འདི་ནི་འཇུག་པའི་ཚུལ་ཞེས་བྱ་བ་ནི་འཇུག་པའི་ཐབས་མཐའ་གཉིས་སྤངས་པའི་མཚན་ཉིད་དེ། མཐའ་གཉིས་ལ་ཇི་ལྟར་བརྟག་པ་ནི་གོང་དུ་བསྟན་པ་ཡིན་ནོ། །​དེ་ལྟར་ན་རྣམ་པར་མི་རྟོག་པའི་དབྱིངས་ལ་རབ་ཏུ་གནས་པ་ཡིན་ནོ་ཞེས་བྱ་བ་ནི། ཇི་ལྟར་དབུ་མའི་ལམ་དུ་འཇུག་པའི་ཚུལ་སོ་སོར་བརྟག་པ་བརྟེན་པ་</w:t>
@@ -2641,7 +2647,7 @@
         <w:rPr>
           <w:rStyle w:val="FootnoteReference"/>
         </w:rPr>
-        <w:footnoteReference w:id="309"/>
+        <w:footnoteReference w:id="310"/>
       </w:r>
       <w:r>
         <w:t xml:space="preserve">དེ་ལྟར་དེ་ལ་རབ་ཏུ་གནས་པའོ། །​ཚོར་བ་ལ་སོགས་པའི་མཚན་མ་རྣམས་ལ་ཡང་དེ་བཞིན་དུ་བརྟག་སྟེ། སྒྲོ་འདོགས་པ་</w:t>
@@ -2650,7 +2656,7 @@
         <w:rPr>
           <w:rStyle w:val="FootnoteReference"/>
         </w:rPr>
-        <w:footnoteReference w:id="310"/>
+        <w:footnoteReference w:id="311"/>
       </w:r>
       <w:r>
         <w:t xml:space="preserve">དང་སྐུར་པ་འདེབས་པའི་མཐའ་གཉིས་ལ་སོ་སོར་བཏགས་པ་དང་དབུ་མའི་ལམ་དུ་འཇུག་པའི་ཚུལ་ལོ།</w:t>
@@ -2659,25 +2665,25 @@
         <w:rPr>
           <w:rStyle w:val="FootnoteReference"/>
         </w:rPr>
-        <w:footnoteReference w:id="311"/>
-      </w:r>
-      <w:r>
-        <w:t xml:space="preserve"> །​འདྲ་བའི་ཕྱིར་གཟུགས་བཞིན་དུ་སྟེ། དེ་བཞིན་དུ་ཚོར་བ་དང་ཞེས་བྱ་བ་ལ་སོགས་པ་ནི་བསྡུས་ནས་སྦྱོར་བའོ། །​ཇི་ལྟར་སྦྱོར་ཞེ་ན།ཚིག་གི་</w:t>
-      </w:r>
-      <w:r>
-        <w:rPr>
-          <w:rStyle w:val="FootnoteReference"/>
-        </w:rPr>
         <w:footnoteReference w:id="312"/>
       </w:r>
       <w:r>
+        <w:t xml:space="preserve"> །​འདྲ་བའི་ཕྱིར་གཟུགས་བཞིན་དུ་སྟེ། དེ་བཞིན་དུ་ཚོར་བ་དང་ཞེས་བྱ་བ་ལ་སོགས་པ་ནི་བསྡུས་ནས་སྦྱོར་བའོ། །​ཇི་ལྟར་སྦྱོར་ཞེ་ན། ཚིག་གི་</w:t>
+      </w:r>
+      <w:r>
+        <w:rPr>
+          <w:rStyle w:val="FootnoteReference"/>
+        </w:rPr>
+        <w:footnoteReference w:id="313"/>
+      </w:r>
+      <w:r>
         <w:t xml:space="preserve">མཐའ་ནས་གཟུང་སྟེ་སྦྱོར་བའི་ཕྱིར། རིག་</w:t>
       </w:r>
       <w:r>
         <w:rPr>
           <w:rStyle w:val="FootnoteReference"/>
         </w:rPr>
-        <w:footnoteReference w:id="313"/>
+        <w:footnoteReference w:id="314"/>
       </w:r>
       <w:r>
         <w:t xml:space="preserve">ཀྱི་བུ་དག་འདི་ལ་ཞེས་བྱ་བ་ལ་སོགས་པ་གསུངས་སོ། །​འཁྲུལ་པས་སྒྲོ་བཏགས་པའི་ངོ་བོ་ཡིན་པས་གཟོད་མ་ནས་མ་སྐྱེས་པའི་ཕྱིར་ཉོན་མོངས་པ་ལ་སོགས་པའི་སྒྲིབ་པ་ཐམས་ཅད་ནི་དོན་དམ་པར་སྤང་དུ་མེད་དེ། མགོ་ལན་གཉིས་སུ་གཅད་</w:t>
@@ -2686,7 +2692,7 @@
         <w:rPr>
           <w:rStyle w:val="FootnoteReference"/>
         </w:rPr>
-        <w:footnoteReference w:id="314"/>
+        <w:footnoteReference w:id="315"/>
       </w:r>
       <w:r>
         <w:t xml:space="preserve">དུ་མེད་པ་བཞིན་ནོ། །​དེ་བས་ན་སྤང་བར་བྱ་བ་མེད་པས་ཐམས་ཅད་མཁྱེན་པ་ནི་སྤང་བའི་</w:t>
@@ -2695,7 +2701,7 @@
         <w:rPr>
           <w:rStyle w:val="FootnoteReference"/>
         </w:rPr>
-        <w:footnoteReference w:id="315"/>
+        <w:footnoteReference w:id="316"/>
       </w:r>
       <w:r>
         <w:t xml:space="preserve">ཕྱིར་མ་ཡིན་པས་ན་འདི་ཡང་སྒྲོ་འདོགས་པའི་མཐའ་ཡིན་པས་རྣལ་འབྱོར་པས་སྤང་བར་བྱའོ། །​དེ་བཞིན་དུ་ཐམས་ཅད་མཁྱེན་པ་ཉིད་གཅིག་ཏུ་རྣམ་པར་བྱང་བའོ་ཞེས་སྤྱོད་ན་ཡང་རྣམ་པར་རྟོག་པ་ཉིད་དེ། །​དག་པ་དང་མ་དག་པའི་མཐའ་གཉིས་སུ་འཛིན་པའི་ཕྱིར་རོ། །​དེ་ལྟར་ཐམས་ཅད་མཁྱེན་པ་ཉིད་རྣམ་པར་བྱང་བའོ་ཞེས་འཛིན་པའི་ཤུགས་ཀྱིས་གཞན་དག་ལ་ཡོངས་སུ་མ་དག་པའོ་ཞེས་སྒྲོ་འདོགས་པར་འགྱུར་ཏེ། དེ་ནི་དེ་ལ་ལྟོས་པའི་</w:t>
@@ -2704,7 +2710,7 @@
         <w:rPr>
           <w:rStyle w:val="FootnoteReference"/>
         </w:rPr>
-        <w:footnoteReference w:id="316"/>
+        <w:footnoteReference w:id="317"/>
       </w:r>
       <w:r>
         <w:t xml:space="preserve">ཕྱིར་རོ། །​དེ་བས་ན་གཉིས་སུ་རྟོག་པར་འགྱུར་ཏེ། ཆོས་ཐམས་ཅད་མ་སྐྱེས་པ་དང་རོ་</w:t>
@@ -2713,7 +2719,7 @@
         <w:rPr>
           <w:rStyle w:val="FootnoteReference"/>
         </w:rPr>
-        <w:footnoteReference w:id="317"/>
+        <w:footnoteReference w:id="318"/>
       </w:r>
       <w:r>
         <w:t xml:space="preserve">གཅིག་པ་ལ་དག་པ་དང་མ་དག་པ་ལ་སོགས་པ་དབྱེར་མེད་པས་དེ་བས་རྣལ་འབྱོར་པས་རྣམ་པར་རྟོག་པ་འདི་ཡང་མི་བྱ་སྟེ། ཇི་སྐད་དུ། ཡོད་ཅེས་མེད་ཅེས་གཉི་ག་མཐའ། །​དག་དང་མ་དག་འདི་ཡང་མཐའ། །​དེ་བས་མཐའ་གཉིས་རྣམ་སྤངས་ཏེ། །​མཁས་པ་དབུས་ལ་འང་གནས་མི་བྱེད། ཅེས་གསུངས་པ་ལྟ་བུའོ། །​ལྷག་མ་ཡང་གོང་མ་བཞིན་དུ་བཤད་པར་བྱའོ། །​ཚིགས་སུ་བཅད་པ་གཉིས་ཀྱིས་ནི། །​ཇི་སྐད་གོང་དུ་བསྟན་པའི་དོན་རྣམས་སྡུད་</w:t>
@@ -2722,7 +2728,7 @@
         <w:rPr>
           <w:rStyle w:val="FootnoteReference"/>
         </w:rPr>
-        <w:footnoteReference w:id="318"/>
+        <w:footnoteReference w:id="319"/>
       </w:r>
       <w:r>
         <w:t xml:space="preserve">དེ། བདེ་བླག་ཏུ་ཟིན་པར་བྱ་བའི་ཕྱིར་རོ། །​དེ་ལ་ཚིགས་སུ་བཅད་པ་དང་པོས་ནི་རྣམ་པར་མི་རྟོག་པའི་རྒྱུའི་དབྱིངས་སུ་འཇུག་པའི་རྒྱུའི་གོ་རིམས་བསྟན་ཏོ། །​གཉིས་པས་ནི་དེའི་</w:t>
@@ -2731,7 +2737,7 @@
         <w:rPr>
           <w:rStyle w:val="FootnoteReference"/>
         </w:rPr>
-        <w:footnoteReference w:id="319"/>
+        <w:footnoteReference w:id="320"/>
       </w:r>
       <w:r>
         <w:t xml:space="preserve">ཕན་ཡོན་ནོ། །​དམ་ཆོས་འདི་ལ་རྒྱལ་བའི་སྲས། །​རྣམ་པར་མི་རྟོག་བསམས་</w:t>
@@ -2740,7 +2746,7 @@
         <w:rPr>
           <w:rStyle w:val="FootnoteReference"/>
         </w:rPr>
-        <w:footnoteReference w:id="320"/>
+        <w:footnoteReference w:id="321"/>
       </w:r>
       <w:r>
         <w:t xml:space="preserve">གྱུར་ན། །​ཞེས་བྱ་བ་ནི་རྣམ་པར་མི་རྟོག་པའི་དབང་དུ་བྱས་པའི་ཆོས་ཐོས་ནས་རྣམ་པར་མི་རྟོག་པ་ལ་བསམ་པ་གཞག་སྟེ་ཞེས་</w:t>
@@ -2749,7 +2755,7 @@
         <w:rPr>
           <w:rStyle w:val="FootnoteReference"/>
         </w:rPr>
-        <w:footnoteReference w:id="321"/>
+        <w:footnoteReference w:id="322"/>
       </w:r>
       <w:r>
         <w:t xml:space="preserve">གསུངས་པ་དེ་བསྟན་ཏོ། །​རྣམ་རྟོག་བགྲོད་དཀའ་རྣམ་འདས་ཏེ། །​ཞེས་བྱ་བ་ནི་རང་བཞིན་གྱི་རྣམ་པར་རྟོག་པ་ལ་སོགས་པས་</w:t>
@@ -2758,7 +2764,7 @@
         <w:rPr>
           <w:rStyle w:val="FootnoteReference"/>
         </w:rPr>
-        <w:footnoteReference w:id="322"/>
+        <w:footnoteReference w:id="323"/>
       </w:r>
       <w:r>
         <w:t xml:space="preserve">མཚན་མ་རྣམ་པ་བཞི་ཡོངས་སུ་སྤང་བར་སྦྱོར་བ་བསྟན་ཏོ། །​རིམ་གྱིས་མི་རྟོག་འཐོབ་པར་འགྱུར། །​ཞེས་བྱ་བ་འདིས་ནི་རྣལ་འབྱོར་པ་རིམ་གྱིས་འཇུག་པས་འཇིག་རྟེན་ལས་འདས་པ་རྣམ་པར་མི་རྟོག་པའི་ཡེ་ཤེས་འཐོབ་བོ་ཞེས་བྱ་བའི་ཐ་ཚིག་གོ། །​ཡང་ན་རིམ་གྱིས་ཞེས་བྱ་བ་ནི། རྣམ་རྟོག་བགྲོད་དཀའ་རྣམ་འདས་ཏེ། ཞེས་བྱ་བ་དང་སྦྱར་ཏེ། འདིས་ནི་རྣམ་པར་མི་རྟོག་པའི་དབྱིངས་སུ་འཇུག་པ་བསྟན་ཏོ། །​དེ་ལས་ཞེས་བྱ་བ་ནི་རྣམ་པར་མི་རྟོག་པའི་ཡེ་ཤེས་འཐོབ་པའི་རྒྱུ་ལས་སོ། །​རབ་ཞི་ཞེས་བྱ་བ་ནི་སྤྲོས་པ་མཐའ་དག་དང་བྲལ་བའི་ཕྱིར་རོ། །​འདི་དག་ཐམས་ཅད་ནི་རྣམ་པར་མི་རྟོག་བདེ་བ་ཞེས་བྱ་བའི་བྱེ་བྲག་གོ། །​མི་གཡོ་ཞེས་བྱ་བ་ནི་མི་ཉམས་པས་ན་བསྟན་པའི་</w:t>
@@ -2767,7 +2773,7 @@
         <w:rPr>
           <w:rStyle w:val="FootnoteReference"/>
         </w:rPr>
-        <w:footnoteReference w:id="323"/>
+        <w:footnoteReference w:id="324"/>
       </w:r>
       <w:r>
         <w:t xml:space="preserve">ཕྱིར་རོ། །​མཆོག་ཅེས་བྱ་བ་ནི་འཇིག་རྟེན་དང་འཇིག་རྟེན་ལས་འདས་པའི་བདེ་བ་དེ་དག་ལས་ཁྱད་</w:t>
@@ -2776,7 +2782,7 @@
         <w:rPr>
           <w:rStyle w:val="FootnoteReference"/>
         </w:rPr>
-        <w:footnoteReference w:id="324"/>
+        <w:footnoteReference w:id="325"/>
       </w:r>
       <w:r>
         <w:t xml:space="preserve">དུ་འཕགས་པའི་ཕྱིར་རོ། །​དབང་བྱེད་ཅེས་བྱ་བ་ནི་ཇི་ལྟར་འདོད་པ་དང་། ཇི་སྲིད་དུ་འདོད་པ་མངོན་སུམ་དུ་བྱེད་པའི་ཕྱིར་རོ། །​མཉམ་ལ་མི་མཉམ་པ་ཞེས་བྱ་བ་ནི། དེ་</w:t>
@@ -2785,7 +2791,7 @@
         <w:rPr>
           <w:rStyle w:val="FootnoteReference"/>
         </w:rPr>
-        <w:footnoteReference w:id="325"/>
+        <w:footnoteReference w:id="326"/>
       </w:r>
       <w:r>
         <w:t xml:space="preserve">ནི་མཉམ་ལ་མི་མཉམ་པ་སྟེ། སངས་རྒྱས་དང་བྱང་ཆུབ་སེམས་དཔའ་ཐམས་ཅད་ཀྱི་ཐུན་མོང་ཡིན་པས་ན་མཉམ་པའོ། །​ཉན་ཐོས་ལ་སོགས་པ་དང་ཐུན་མོང་མ་ཡིན་པས་ན་མི་མཉམ་པའོ། །​ཡང་ན་ཆོས་ཐམས་ཅད་མཉམ་པ་ཉིད་དུ་ཁོང་དུ་ཆུད་པ་ཐོབ་པས་ན་མཉམ་པའོ། །​དེ་དང་འདྲ་བའི་བདེ་བའི་མཆོག་གཞན་མེད་པས་ན་མི་མཉམ་པའོ། །​ཡང་ན་རབ་ཏུ་ཞི་བས་མཉམ་པའོ། །​མི་གཡོ་བ་ལ་སོགས་པའི་ཡོན་ཏན་དང་ལྡན་པས་མི་མཉམ་པའོ། །​རྣམ་པར་མི་རྟོག་པ་ཉིད་བདེ་བའམ། རྣམ་པར་མི་རྟོག་པའི་འབྲས་བུ་ཡང་བདེ་བས་ན་རྣམ་པར་མི་རྟོག་བདེ་བའོ། །​ཐོབ་པར་འགྱུར་ཞེས་བྱ་བ་ནི་རྟོགས་པའོ། །​དེ་སྐད་ཅེས་བཀའ་སྩལ་ནས་ཞེས་བྱ་བ་འདིས་ནི་ཡང་དག་པར་སྡུད་པར་བྱེད་པས་ན་</w:t>
@@ -2794,7 +2800,7 @@
         <w:rPr>
           <w:rStyle w:val="FootnoteReference"/>
         </w:rPr>
-        <w:footnoteReference w:id="326"/>
+        <w:footnoteReference w:id="327"/>
       </w:r>
       <w:r>
         <w:t xml:space="preserve">བཅོམ་ལྡན་འདས་ཀྱི་བཀའ་བཟླས་པས་གཟུངས་</w:t>
@@ -2803,7 +2809,7 @@
         <w:rPr>
           <w:rStyle w:val="FootnoteReference"/>
         </w:rPr>
-        <w:footnoteReference w:id="327"/>
+        <w:footnoteReference w:id="328"/>
       </w:r>
       <w:r>
         <w:t xml:space="preserve">འདི་ཡང་བསྟན་དུ་རུང་བའི་ལུང་ཉིད་དུ་སྟོན་ཏོ། །​བྱང་ཆུབ་སེམས་དཔའ་ལ་སོགས་པས་མངོན་པར་བསྟོད་དོ་ཞེས་བྱ་བས་ནི་སྐྱེ་བོ་ཕལ་པོ་ཆེས་ཡོངས་སུ་གཟུང་བར་བསྟན་ཏོ། །​རྣམ་པར་མི་རྟོག་གཟུངས་འདི་རབ་ཏུ་བཤད་པ་ཡིས།</w:t>
@@ -2812,7 +2818,7 @@
         <w:rPr>
           <w:rStyle w:val="FootnoteReference"/>
         </w:rPr>
-        <w:footnoteReference w:id="328"/>
+        <w:footnoteReference w:id="329"/>
       </w:r>
       <w:r>
         <w:t xml:space="preserve"> །​དགེ་བ་ཕལ་ཆེན་བློ་ཆུང་བདག་གིས་གང་ཐོབ་པ། །​དེ་ནི་བློ་ངན་སྣ་ཚོགས་སྐྱོན་གྱི་མུན་པ་དག །​ཟད་པར་གྱུར་ནས་མྱུར་དུ་རྒྱ་ཆེན་གནས་ཐོབ་ཤོག ་</w:t>
@@ -2821,7 +2827,7 @@
         <w:rPr>
           <w:rStyle w:val="FootnoteReference"/>
         </w:rPr>
-        <w:footnoteReference w:id="329"/>
+        <w:footnoteReference w:id="330"/>
       </w:r>
       <w:r>
         <w:t xml:space="preserve">འཕགས་པ་རྣམ་པར་མི་རྟོག་པར་འཇུག་པའི་གཟུངས་རྒྱ་ཆེར་འགྲེལ་པ། སློབ་དཔོན་ཀ་མ་</w:t>
@@ -2830,25 +2836,25 @@
         <w:rPr>
           <w:rStyle w:val="FootnoteReference"/>
         </w:rPr>
-        <w:footnoteReference w:id="330"/>
-      </w:r>
-      <w:r>
-        <w:t xml:space="preserve">ལ་ཤཱི་ལས་མཛད་པ་རྫོགས་སོ།། །​།རྒྱ་གར་གྱི་མཁན་པོ་ཛི་ན་མི་ཏྲ་དང་། དཱ་ན་ཤཱི་ལ་དང་།ཞུ་</w:t>
-      </w:r>
-      <w:r>
-        <w:rPr>
-          <w:rStyle w:val="FootnoteReference"/>
-        </w:rPr>
         <w:footnoteReference w:id="331"/>
       </w:r>
       <w:r>
+        <w:t xml:space="preserve">ལ་ཤཱི་ལས་མཛད་པ་རྫོགས་སོ།། །​།རྒྱ་གར་གྱི་མཁན་པོ་ཛི་ན་མི་ཏྲ་དང་། དཱ་ན་ཤཱི་ལ་དང་། ཞུ་</w:t>
+      </w:r>
+      <w:r>
+        <w:rPr>
+          <w:rStyle w:val="FootnoteReference"/>
+        </w:rPr>
+        <w:footnoteReference w:id="332"/>
+      </w:r>
+      <w:r>
         <w:t xml:space="preserve">ཆེན་གྱི་ལོ་ཙཱ་</w:t>
       </w:r>
       <w:r>
         <w:rPr>
           <w:rStyle w:val="FootnoteReference"/>
         </w:rPr>
-        <w:footnoteReference w:id="332"/>
+        <w:footnoteReference w:id="333"/>
       </w:r>
       <w:r>
         <w:t xml:space="preserve">བ་བན་དེ་དཔལ་བརྩེགས་རཀྴི་</w:t>
@@ -2857,7 +2863,7 @@
         <w:rPr>
           <w:rStyle w:val="FootnoteReference"/>
         </w:rPr>
-        <w:footnoteReference w:id="333"/>
+        <w:footnoteReference w:id="334"/>
       </w:r>
       <w:r>
         <w:t xml:space="preserve">ཏས་བསྒྱུར་ཅིང་ཞུས་ཏེ་གཏན་ལ་ཕབ་པ། །​</w:t>
@@ -8356,7 +8362,7 @@
         <w:t xml:space="preserve"> </w:t>
       </w:r>
       <w:r>
-        <w:t xml:space="preserve">མི་མཐོང་བ་ནི་དངོས་པོ་མི་ སྣར་ཐང་། པེ་ཅིན།</w:t>
+        <w:t xml:space="preserve">རྗེས་སུ་མི་མཐོང་བ་ནི་དངོས་པོ་ སྣར་ཐང་།</w:t>
       </w:r>
     </w:p>
   </w:footnote>
@@ -8375,11 +8381,30 @@
         <w:t xml:space="preserve"> </w:t>
       </w:r>
       <w:r>
+        <w:t xml:space="preserve">མི་མཐོང་བ་ནི་དངོས་པོ་མི་ པེ་ཅིན།</w:t>
+      </w:r>
+    </w:p>
+  </w:footnote>
+  <w:footnote w:id="309">
+    <w:p>
+      <w:pPr>
+        <w:pStyle w:val="FootnoteText"/>
+      </w:pPr>
+      <w:r>
+        <w:rPr>
+          <w:rStyle w:val="FootnoteReference"/>
+        </w:rPr>
+        <w:footnoteRef/>
+      </w:r>
+      <w:r>
+        <w:t xml:space="preserve"> </w:t>
+      </w:r>
+      <w:r>
         <w:t xml:space="preserve">ཐམས་ཅད་ཀྱིས་ སྣར་ཐང་། པེ་ཅིན།</w:t>
       </w:r>
     </w:p>
   </w:footnote>
-  <w:footnote w:id="309">
+  <w:footnote w:id="310">
     <w:p>
       <w:pPr>
         <w:pStyle w:val="FootnoteText"/>
@@ -8398,7 +8423,7 @@
       </w:r>
     </w:p>
   </w:footnote>
-  <w:footnote w:id="310">
+  <w:footnote w:id="311">
     <w:p>
       <w:pPr>
         <w:pStyle w:val="FootnoteText"/>
@@ -8417,7 +8442,7 @@
       </w:r>
     </w:p>
   </w:footnote>
-  <w:footnote w:id="311">
+  <w:footnote w:id="312">
     <w:p>
       <w:pPr>
         <w:pStyle w:val="FootnoteText"/>
@@ -8436,7 +8461,7 @@
       </w:r>
     </w:p>
   </w:footnote>
-  <w:footnote w:id="312">
+  <w:footnote w:id="313">
     <w:p>
       <w:pPr>
         <w:pStyle w:val="FootnoteText"/>
@@ -8455,7 +8480,7 @@
       </w:r>
     </w:p>
   </w:footnote>
-  <w:footnote w:id="313">
+  <w:footnote w:id="314">
     <w:p>
       <w:pPr>
         <w:pStyle w:val="FootnoteText"/>
@@ -8474,7 +8499,7 @@
       </w:r>
     </w:p>
   </w:footnote>
-  <w:footnote w:id="314">
+  <w:footnote w:id="315">
     <w:p>
       <w:pPr>
         <w:pStyle w:val="FootnoteText"/>
@@ -8493,7 +8518,7 @@
       </w:r>
     </w:p>
   </w:footnote>
-  <w:footnote w:id="315">
+  <w:footnote w:id="316">
     <w:p>
       <w:pPr>
         <w:pStyle w:val="FootnoteText"/>
@@ -8512,7 +8537,7 @@
       </w:r>
     </w:p>
   </w:footnote>
-  <w:footnote w:id="316">
+  <w:footnote w:id="317">
     <w:p>
       <w:pPr>
         <w:pStyle w:val="FootnoteText"/>
@@ -8531,7 +8556,7 @@
       </w:r>
     </w:p>
   </w:footnote>
-  <w:footnote w:id="317">
+  <w:footnote w:id="318">
     <w:p>
       <w:pPr>
         <w:pStyle w:val="FootnoteText"/>
@@ -8550,7 +8575,7 @@
       </w:r>
     </w:p>
   </w:footnote>
-  <w:footnote w:id="318">
+  <w:footnote w:id="319">
     <w:p>
       <w:pPr>
         <w:pStyle w:val="FootnoteText"/>
@@ -8569,7 +8594,7 @@
       </w:r>
     </w:p>
   </w:footnote>
-  <w:footnote w:id="319">
+  <w:footnote w:id="320">
     <w:p>
       <w:pPr>
         <w:pStyle w:val="FootnoteText"/>
@@ -8588,7 +8613,7 @@
       </w:r>
     </w:p>
   </w:footnote>
-  <w:footnote w:id="320">
+  <w:footnote w:id="321">
     <w:p>
       <w:pPr>
         <w:pStyle w:val="FootnoteText"/>
@@ -8607,7 +8632,7 @@
       </w:r>
     </w:p>
   </w:footnote>
-  <w:footnote w:id="321">
+  <w:footnote w:id="322">
     <w:p>
       <w:pPr>
         <w:pStyle w:val="FootnoteText"/>
@@ -8626,7 +8651,7 @@
       </w:r>
     </w:p>
   </w:footnote>
-  <w:footnote w:id="322">
+  <w:footnote w:id="323">
     <w:p>
       <w:pPr>
         <w:pStyle w:val="FootnoteText"/>
@@ -8645,7 +8670,7 @@
       </w:r>
     </w:p>
   </w:footnote>
-  <w:footnote w:id="323">
+  <w:footnote w:id="324">
     <w:p>
       <w:pPr>
         <w:pStyle w:val="FootnoteText"/>
@@ -8664,7 +8689,7 @@
       </w:r>
     </w:p>
   </w:footnote>
-  <w:footnote w:id="324">
+  <w:footnote w:id="325">
     <w:p>
       <w:pPr>
         <w:pStyle w:val="FootnoteText"/>
@@ -8683,7 +8708,7 @@
       </w:r>
     </w:p>
   </w:footnote>
-  <w:footnote w:id="325">
+  <w:footnote w:id="326">
     <w:p>
       <w:pPr>
         <w:pStyle w:val="FootnoteText"/>
@@ -8702,7 +8727,7 @@
       </w:r>
     </w:p>
   </w:footnote>
-  <w:footnote w:id="326">
+  <w:footnote w:id="327">
     <w:p>
       <w:pPr>
         <w:pStyle w:val="FootnoteText"/>
@@ -8721,7 +8746,7 @@
       </w:r>
     </w:p>
   </w:footnote>
-  <w:footnote w:id="327">
+  <w:footnote w:id="328">
     <w:p>
       <w:pPr>
         <w:pStyle w:val="FootnoteText"/>
@@ -8740,7 +8765,7 @@
       </w:r>
     </w:p>
   </w:footnote>
-  <w:footnote w:id="328">
+  <w:footnote w:id="329">
     <w:p>
       <w:pPr>
         <w:pStyle w:val="FootnoteText"/>
@@ -8759,7 +8784,7 @@
       </w:r>
     </w:p>
   </w:footnote>
-  <w:footnote w:id="329">
+  <w:footnote w:id="330">
     <w:p>
       <w:pPr>
         <w:pStyle w:val="FootnoteText"/>
@@ -8778,7 +8803,7 @@
       </w:r>
     </w:p>
   </w:footnote>
-  <w:footnote w:id="330">
+  <w:footnote w:id="331">
     <w:p>
       <w:pPr>
         <w:pStyle w:val="FootnoteText"/>
@@ -8797,7 +8822,7 @@
       </w:r>
     </w:p>
   </w:footnote>
-  <w:footnote w:id="331">
+  <w:footnote w:id="332">
     <w:p>
       <w:pPr>
         <w:pStyle w:val="FootnoteText"/>
@@ -8816,7 +8841,7 @@
       </w:r>
     </w:p>
   </w:footnote>
-  <w:footnote w:id="332">
+  <w:footnote w:id="333">
     <w:p>
       <w:pPr>
         <w:pStyle w:val="FootnoteText"/>
@@ -8835,7 +8860,7 @@
       </w:r>
     </w:p>
   </w:footnote>
-  <w:footnote w:id="333">
+  <w:footnote w:id="334">
     <w:p>
       <w:pPr>
         <w:pStyle w:val="FootnoteText"/>
